--- a/Documentos/Lenguajes de Marcas/Extra - BA.docx
+++ b/Documentos/Lenguajes de Marcas/Extra - BA.docx
@@ -14,16 +14,41 @@
       <w:pPr>
         <w:shd w:fill="FFF3CD" w:val="clear"/>
         <w:spacing w:before="80" w:after="80"/>
+        <w:jc w:val="center"/>
       </w:pPr>
       <w:r>
-        <w:rPr>
-          <w:b/>
-          <w:color w:val="8B6D00"/>
-          <w:sz w:val="20"/>
-        </w:rPr>
-        <w:t>📷 CAPTURA DE PANTALLA: Bombas Asoin - Hero principal</w:t>
-        <w:br/>
-        <w:t xml:space="preserve">   → URL: https://img.shields.io/badge/Bombas_Asoin-Tienda_Online-2e7d32?style=for-the-badge&amp;logo=shopify&amp;logoColor=white</w:t>
+        <w:drawing>
+          <wp:inline xmlns:a="http://schemas.openxmlformats.org/drawingml/2006/main" xmlns:pic="http://schemas.openxmlformats.org/drawingml/2006/picture">
+            <wp:extent cx="5486400" cy="3857625"/>
+            <wp:docPr id="2" name="Picture 2"/>
+            <wp:cNvGraphicFramePr>
+              <a:graphicFrameLocks noChangeAspect="1"/>
+            </wp:cNvGraphicFramePr>
+            <a:graphic>
+              <a:graphicData uri="http://schemas.openxmlformats.org/drawingml/2006/picture">
+                <pic:pic>
+                  <pic:nvPicPr>
+                    <pic:cNvPr id="0" name="Lenguajes_de_Marcas_Extra_-_BA.png"/>
+                    <pic:cNvPicPr/>
+                  </pic:nvPicPr>
+                  <pic:blipFill>
+                    <a:blip r:embed="rId9"/>
+                    <a:stretch>
+                      <a:fillRect/>
+                    </a:stretch>
+                  </pic:blipFill>
+                  <pic:spPr>
+                    <a:xfrm>
+                      <a:off x="0" y="0"/>
+                      <a:ext cx="5486400" cy="3857625"/>
+                    </a:xfrm>
+                    <a:prstGeom prst="rect"/>
+                  </pic:spPr>
+                </pic:pic>
+              </a:graphicData>
+            </a:graphic>
+          </wp:inline>
+        </w:drawing>
       </w:r>
     </w:p>
     <w:p>
@@ -75,16 +100,41 @@
       <w:pPr>
         <w:shd w:fill="FFF3CD" w:val="clear"/>
         <w:spacing w:before="80" w:after="80"/>
+        <w:jc w:val="center"/>
       </w:pPr>
       <w:r>
-        <w:rPr>
-          <w:b/>
-          <w:color w:val="8B6D00"/>
-          <w:sz w:val="20"/>
-        </w:rPr>
-        <w:t>📷 CAPTURA DE PANTALLA: E-commerce de bombas de agua</w:t>
-        <w:br/>
-        <w:t xml:space="preserve">   → URL: https://img.shields.io/badge/HTML5-CSS3-JS-E34F26?style=flat-square&amp;logo=html5&amp;logoColor=white</w:t>
+        <w:drawing>
+          <wp:inline xmlns:a="http://schemas.openxmlformats.org/drawingml/2006/main" xmlns:pic="http://schemas.openxmlformats.org/drawingml/2006/picture">
+            <wp:extent cx="5486400" cy="3857625"/>
+            <wp:docPr id="1" name="Picture 1"/>
+            <wp:cNvGraphicFramePr>
+              <a:graphicFrameLocks noChangeAspect="1"/>
+            </wp:cNvGraphicFramePr>
+            <a:graphic>
+              <a:graphicData uri="http://schemas.openxmlformats.org/drawingml/2006/picture">
+                <pic:pic>
+                  <pic:nvPicPr>
+                    <pic:cNvPr id="0" name="Lenguajes_de_Marcas_Extra_-_BA.png"/>
+                    <pic:cNvPicPr/>
+                  </pic:nvPicPr>
+                  <pic:blipFill>
+                    <a:blip r:embed="rId9"/>
+                    <a:stretch>
+                      <a:fillRect/>
+                    </a:stretch>
+                  </pic:blipFill>
+                  <pic:spPr>
+                    <a:xfrm>
+                      <a:off x="0" y="0"/>
+                      <a:ext cx="5486400" cy="3857625"/>
+                    </a:xfrm>
+                    <a:prstGeom prst="rect"/>
+                  </pic:spPr>
+                </pic:pic>
+              </a:graphicData>
+            </a:graphic>
+          </wp:inline>
+        </w:drawing>
       </w:r>
     </w:p>
     <w:p>

--- a/Documentos/Lenguajes de Marcas/Extra - BA.docx
+++ b/Documentos/Lenguajes de Marcas/Extra - BA.docx
@@ -1860,6 +1860,414 @@
       </w:r>
     </w:p>
     <w:p>
+      <w:pPr>
+        <w:jc w:val="center"/>
+      </w:pPr>
+      <w:r>
+        <w:drawing>
+          <wp:inline xmlns:a="http://schemas.openxmlformats.org/drawingml/2006/main" xmlns:pic="http://schemas.openxmlformats.org/drawingml/2006/picture">
+            <wp:extent cx="5486400" cy="3857625"/>
+            <wp:docPr id="10" name="Picture 10"/>
+            <wp:cNvGraphicFramePr>
+              <a:graphicFrameLocks noChangeAspect="1"/>
+            </wp:cNvGraphicFramePr>
+            <a:graphic>
+              <a:graphicData uri="http://schemas.openxmlformats.org/drawingml/2006/picture">
+                <pic:pic>
+                  <pic:nvPicPr>
+                    <pic:cNvPr id="0" name="Extra - BA__tienda.png"/>
+                    <pic:cNvPicPr/>
+                  </pic:nvPicPr>
+                  <pic:blipFill>
+                    <a:blip r:embed="rId16"/>
+                    <a:stretch>
+                      <a:fillRect/>
+                    </a:stretch>
+                  </pic:blipFill>
+                  <pic:spPr>
+                    <a:xfrm>
+                      <a:off x="0" y="0"/>
+                      <a:ext cx="5486400" cy="3857625"/>
+                    </a:xfrm>
+                    <a:prstGeom prst="rect"/>
+                  </pic:spPr>
+                </pic:pic>
+              </a:graphicData>
+            </a:graphic>
+          </wp:inline>
+        </w:drawing>
+      </w:r>
+    </w:p>
+    <w:p>
+      <w:pPr>
+        <w:jc w:val="center"/>
+      </w:pPr>
+      <w:r>
+        <w:rPr>
+          <w:i/>
+          <w:sz w:val="18"/>
+        </w:rPr>
+        <w:t>Catálogo de productos con filtros por categoría</w:t>
+      </w:r>
+    </w:p>
+    <w:p>
+      <w:pPr>
+        <w:jc w:val="center"/>
+      </w:pPr>
+      <w:r>
+        <w:drawing>
+          <wp:inline xmlns:a="http://schemas.openxmlformats.org/drawingml/2006/main" xmlns:pic="http://schemas.openxmlformats.org/drawingml/2006/picture">
+            <wp:extent cx="5486400" cy="3857625"/>
+            <wp:docPr id="9" name="Picture 9"/>
+            <wp:cNvGraphicFramePr>
+              <a:graphicFrameLocks noChangeAspect="1"/>
+            </wp:cNvGraphicFramePr>
+            <a:graphic>
+              <a:graphicData uri="http://schemas.openxmlformats.org/drawingml/2006/picture">
+                <pic:pic>
+                  <pic:nvPicPr>
+                    <pic:cNvPr id="0" name="Extra - BA__bips.png"/>
+                    <pic:cNvPicPr/>
+                  </pic:nvPicPr>
+                  <pic:blipFill>
+                    <a:blip r:embed="rId15"/>
+                    <a:stretch>
+                      <a:fillRect/>
+                    </a:stretch>
+                  </pic:blipFill>
+                  <pic:spPr>
+                    <a:xfrm>
+                      <a:off x="0" y="0"/>
+                      <a:ext cx="5486400" cy="3857625"/>
+                    </a:xfrm>
+                    <a:prstGeom prst="rect"/>
+                  </pic:spPr>
+                </pic:pic>
+              </a:graphicData>
+            </a:graphic>
+          </wp:inline>
+        </w:drawing>
+      </w:r>
+    </w:p>
+    <w:p>
+      <w:pPr>
+        <w:jc w:val="center"/>
+      </w:pPr>
+      <w:r>
+        <w:rPr>
+          <w:i/>
+          <w:sz w:val="18"/>
+        </w:rPr>
+        <w:t>Herramienta BIPS — Selector de bombas</w:t>
+      </w:r>
+    </w:p>
+    <w:p>
+      <w:pPr>
+        <w:jc w:val="center"/>
+      </w:pPr>
+      <w:r>
+        <w:drawing>
+          <wp:inline xmlns:a="http://schemas.openxmlformats.org/drawingml/2006/main" xmlns:pic="http://schemas.openxmlformats.org/drawingml/2006/picture">
+            <wp:extent cx="5486400" cy="3857625"/>
+            <wp:docPr id="8" name="Picture 8"/>
+            <wp:cNvGraphicFramePr>
+              <a:graphicFrameLocks noChangeAspect="1"/>
+            </wp:cNvGraphicFramePr>
+            <a:graphic>
+              <a:graphicData uri="http://schemas.openxmlformats.org/drawingml/2006/picture">
+                <pic:pic>
+                  <pic:nvPicPr>
+                    <pic:cNvPr id="0" name="Extra - BA__blog.png"/>
+                    <pic:cNvPicPr/>
+                  </pic:nvPicPr>
+                  <pic:blipFill>
+                    <a:blip r:embed="rId14"/>
+                    <a:stretch>
+                      <a:fillRect/>
+                    </a:stretch>
+                  </pic:blipFill>
+                  <pic:spPr>
+                    <a:xfrm>
+                      <a:off x="0" y="0"/>
+                      <a:ext cx="5486400" cy="3857625"/>
+                    </a:xfrm>
+                    <a:prstGeom prst="rect"/>
+                  </pic:spPr>
+                </pic:pic>
+              </a:graphicData>
+            </a:graphic>
+          </wp:inline>
+        </w:drawing>
+      </w:r>
+    </w:p>
+    <w:p>
+      <w:pPr>
+        <w:jc w:val="center"/>
+      </w:pPr>
+      <w:r>
+        <w:rPr>
+          <w:i/>
+          <w:sz w:val="18"/>
+        </w:rPr>
+        <w:t>Sección de blog con artículos</w:t>
+      </w:r>
+    </w:p>
+    <w:p>
+      <w:pPr>
+        <w:jc w:val="center"/>
+      </w:pPr>
+      <w:r>
+        <w:drawing>
+          <wp:inline xmlns:a="http://schemas.openxmlformats.org/drawingml/2006/main" xmlns:pic="http://schemas.openxmlformats.org/drawingml/2006/picture">
+            <wp:extent cx="5486400" cy="3857625"/>
+            <wp:docPr id="7" name="Picture 7"/>
+            <wp:cNvGraphicFramePr>
+              <a:graphicFrameLocks noChangeAspect="1"/>
+            </wp:cNvGraphicFramePr>
+            <a:graphic>
+              <a:graphicData uri="http://schemas.openxmlformats.org/drawingml/2006/picture">
+                <pic:pic>
+                  <pic:nvPicPr>
+                    <pic:cNvPr id="0" name="Extra - BA__contacto.png"/>
+                    <pic:cNvPicPr/>
+                  </pic:nvPicPr>
+                  <pic:blipFill>
+                    <a:blip r:embed="rId13"/>
+                    <a:stretch>
+                      <a:fillRect/>
+                    </a:stretch>
+                  </pic:blipFill>
+                  <pic:spPr>
+                    <a:xfrm>
+                      <a:off x="0" y="0"/>
+                      <a:ext cx="5486400" cy="3857625"/>
+                    </a:xfrm>
+                    <a:prstGeom prst="rect"/>
+                  </pic:spPr>
+                </pic:pic>
+              </a:graphicData>
+            </a:graphic>
+          </wp:inline>
+        </w:drawing>
+      </w:r>
+    </w:p>
+    <w:p>
+      <w:pPr>
+        <w:jc w:val="center"/>
+      </w:pPr>
+      <w:r>
+        <w:rPr>
+          <w:i/>
+          <w:sz w:val="18"/>
+        </w:rPr>
+        <w:t>Formulario de contacto con mapa integrado</w:t>
+      </w:r>
+    </w:p>
+    <w:p>
+      <w:pPr>
+        <w:jc w:val="center"/>
+      </w:pPr>
+      <w:r>
+        <w:drawing>
+          <wp:inline xmlns:a="http://schemas.openxmlformats.org/drawingml/2006/main" xmlns:pic="http://schemas.openxmlformats.org/drawingml/2006/picture">
+            <wp:extent cx="5486400" cy="3857625"/>
+            <wp:docPr id="6" name="Picture 6"/>
+            <wp:cNvGraphicFramePr>
+              <a:graphicFrameLocks noChangeAspect="1"/>
+            </wp:cNvGraphicFramePr>
+            <a:graphic>
+              <a:graphicData uri="http://schemas.openxmlformats.org/drawingml/2006/picture">
+                <pic:pic>
+                  <pic:nvPicPr>
+                    <pic:cNvPr id="0" name="Extra - BA__carrito.png"/>
+                    <pic:cNvPicPr/>
+                  </pic:nvPicPr>
+                  <pic:blipFill>
+                    <a:blip r:embed="rId12"/>
+                    <a:stretch>
+                      <a:fillRect/>
+                    </a:stretch>
+                  </pic:blipFill>
+                  <pic:spPr>
+                    <a:xfrm>
+                      <a:off x="0" y="0"/>
+                      <a:ext cx="5486400" cy="3857625"/>
+                    </a:xfrm>
+                    <a:prstGeom prst="rect"/>
+                  </pic:spPr>
+                </pic:pic>
+              </a:graphicData>
+            </a:graphic>
+          </wp:inline>
+        </w:drawing>
+      </w:r>
+    </w:p>
+    <w:p>
+      <w:pPr>
+        <w:jc w:val="center"/>
+      </w:pPr>
+      <w:r>
+        <w:rPr>
+          <w:i/>
+          <w:sz w:val="18"/>
+        </w:rPr>
+        <w:t>Carrito de compra</w:t>
+      </w:r>
+    </w:p>
+    <w:p>
+      <w:pPr>
+        <w:jc w:val="center"/>
+      </w:pPr>
+      <w:r>
+        <w:drawing>
+          <wp:inline xmlns:a="http://schemas.openxmlformats.org/drawingml/2006/main" xmlns:pic="http://schemas.openxmlformats.org/drawingml/2006/picture">
+            <wp:extent cx="5486400" cy="3857625"/>
+            <wp:docPr id="5" name="Picture 5"/>
+            <wp:cNvGraphicFramePr>
+              <a:graphicFrameLocks noChangeAspect="1"/>
+            </wp:cNvGraphicFramePr>
+            <a:graphic>
+              <a:graphicData uri="http://schemas.openxmlformats.org/drawingml/2006/picture">
+                <pic:pic>
+                  <pic:nvPicPr>
+                    <pic:cNvPr id="0" name="Extra - BA__checkout.png"/>
+                    <pic:cNvPicPr/>
+                  </pic:nvPicPr>
+                  <pic:blipFill>
+                    <a:blip r:embed="rId11"/>
+                    <a:stretch>
+                      <a:fillRect/>
+                    </a:stretch>
+                  </pic:blipFill>
+                  <pic:spPr>
+                    <a:xfrm>
+                      <a:off x="0" y="0"/>
+                      <a:ext cx="5486400" cy="3857625"/>
+                    </a:xfrm>
+                    <a:prstGeom prst="rect"/>
+                  </pic:spPr>
+                </pic:pic>
+              </a:graphicData>
+            </a:graphic>
+          </wp:inline>
+        </w:drawing>
+      </w:r>
+    </w:p>
+    <w:p>
+      <w:pPr>
+        <w:jc w:val="center"/>
+      </w:pPr>
+      <w:r>
+        <w:rPr>
+          <w:i/>
+          <w:sz w:val="18"/>
+        </w:rPr>
+        <w:t>Proceso de checkout en 3 pasos</w:t>
+      </w:r>
+    </w:p>
+    <w:p>
+      <w:pPr>
+        <w:jc w:val="center"/>
+      </w:pPr>
+      <w:r>
+        <w:drawing>
+          <wp:inline xmlns:a="http://schemas.openxmlformats.org/drawingml/2006/main" xmlns:pic="http://schemas.openxmlformats.org/drawingml/2006/picture">
+            <wp:extent cx="5486400" cy="3857625"/>
+            <wp:docPr id="4" name="Picture 4"/>
+            <wp:cNvGraphicFramePr>
+              <a:graphicFrameLocks noChangeAspect="1"/>
+            </wp:cNvGraphicFramePr>
+            <a:graphic>
+              <a:graphicData uri="http://schemas.openxmlformats.org/drawingml/2006/picture">
+                <pic:pic>
+                  <pic:nvPicPr>
+                    <pic:cNvPr id="0" name="Extra - BA__admin.png"/>
+                    <pic:cNvPicPr/>
+                  </pic:nvPicPr>
+                  <pic:blipFill>
+                    <a:blip r:embed="rId10"/>
+                    <a:stretch>
+                      <a:fillRect/>
+                    </a:stretch>
+                  </pic:blipFill>
+                  <pic:spPr>
+                    <a:xfrm>
+                      <a:off x="0" y="0"/>
+                      <a:ext cx="5486400" cy="3857625"/>
+                    </a:xfrm>
+                    <a:prstGeom prst="rect"/>
+                  </pic:spPr>
+                </pic:pic>
+              </a:graphicData>
+            </a:graphic>
+          </wp:inline>
+        </w:drawing>
+      </w:r>
+    </w:p>
+    <w:p>
+      <w:pPr>
+        <w:jc w:val="center"/>
+      </w:pPr>
+      <w:r>
+        <w:rPr>
+          <w:i/>
+          <w:sz w:val="18"/>
+        </w:rPr>
+        <w:t>Página de login y registro</w:t>
+      </w:r>
+    </w:p>
+    <w:p>
+      <w:pPr>
+        <w:jc w:val="center"/>
+      </w:pPr>
+      <w:r>
+        <w:drawing>
+          <wp:inline xmlns:a="http://schemas.openxmlformats.org/drawingml/2006/main" xmlns:pic="http://schemas.openxmlformats.org/drawingml/2006/picture">
+            <wp:extent cx="5486400" cy="3857625"/>
+            <wp:docPr id="3" name="Picture 3"/>
+            <wp:cNvGraphicFramePr>
+              <a:graphicFrameLocks noChangeAspect="1"/>
+            </wp:cNvGraphicFramePr>
+            <a:graphic>
+              <a:graphicData uri="http://schemas.openxmlformats.org/drawingml/2006/picture">
+                <pic:pic>
+                  <pic:nvPicPr>
+                    <pic:cNvPr id="0" name="Extra - BA__admin.png"/>
+                    <pic:cNvPicPr/>
+                  </pic:nvPicPr>
+                  <pic:blipFill>
+                    <a:blip r:embed="rId10"/>
+                    <a:stretch>
+                      <a:fillRect/>
+                    </a:stretch>
+                  </pic:blipFill>
+                  <pic:spPr>
+                    <a:xfrm>
+                      <a:off x="0" y="0"/>
+                      <a:ext cx="5486400" cy="3857625"/>
+                    </a:xfrm>
+                    <a:prstGeom prst="rect"/>
+                  </pic:spPr>
+                </pic:pic>
+              </a:graphicData>
+            </a:graphic>
+          </wp:inline>
+        </w:drawing>
+      </w:r>
+    </w:p>
+    <w:p>
+      <w:pPr>
+        <w:jc w:val="center"/>
+      </w:pPr>
+      <w:r>
+        <w:rPr>
+          <w:i/>
+          <w:sz w:val="18"/>
+        </w:rPr>
+        <w:t>Panel de administración</w:t>
+      </w:r>
+    </w:p>
+    <w:p>
       <w:r>
         <w:t>Bombas Asoin Murcia es una recreación completa de la web de una empresa real de bombas de agua, transformada en una tienda online funcional con todas las características que un e-commerce profesional necesita.</w:t>
       </w:r>

--- a/Documentos/Lenguajes de Marcas/Extra - BA.docx
+++ b/Documentos/Lenguajes de Marcas/Extra - BA.docx
@@ -8,47 +8,6 @@
       </w:pPr>
       <w:r>
         <w:t>Bombas Asoin Murcia - Tienda Online de Bombas de Agua</w:t>
-      </w:r>
-    </w:p>
-    <w:p>
-      <w:pPr>
-        <w:shd w:fill="FFF3CD" w:val="clear"/>
-        <w:spacing w:before="80" w:after="80"/>
-        <w:jc w:val="center"/>
-      </w:pPr>
-      <w:r>
-        <w:drawing>
-          <wp:inline xmlns:a="http://schemas.openxmlformats.org/drawingml/2006/main" xmlns:pic="http://schemas.openxmlformats.org/drawingml/2006/picture">
-            <wp:extent cx="5486400" cy="3857625"/>
-            <wp:docPr id="2" name="Picture 2"/>
-            <wp:cNvGraphicFramePr>
-              <a:graphicFrameLocks noChangeAspect="1"/>
-            </wp:cNvGraphicFramePr>
-            <a:graphic>
-              <a:graphicData uri="http://schemas.openxmlformats.org/drawingml/2006/picture">
-                <pic:pic>
-                  <pic:nvPicPr>
-                    <pic:cNvPr id="0" name="Lenguajes_de_Marcas_Extra_-_BA.png"/>
-                    <pic:cNvPicPr/>
-                  </pic:nvPicPr>
-                  <pic:blipFill>
-                    <a:blip r:embed="rId9"/>
-                    <a:stretch>
-                      <a:fillRect/>
-                    </a:stretch>
-                  </pic:blipFill>
-                  <pic:spPr>
-                    <a:xfrm>
-                      <a:off x="0" y="0"/>
-                      <a:ext cx="5486400" cy="3857625"/>
-                    </a:xfrm>
-                    <a:prstGeom prst="rect"/>
-                  </pic:spPr>
-                </pic:pic>
-              </a:graphicData>
-            </a:graphic>
-          </wp:inline>
-        </w:drawing>
       </w:r>
     </w:p>
     <w:p>
@@ -94,47 +53,6 @@
       </w:pPr>
       <w:r>
         <w:t>Introducción</w:t>
-      </w:r>
-    </w:p>
-    <w:p>
-      <w:pPr>
-        <w:shd w:fill="FFF3CD" w:val="clear"/>
-        <w:spacing w:before="80" w:after="80"/>
-        <w:jc w:val="center"/>
-      </w:pPr>
-      <w:r>
-        <w:drawing>
-          <wp:inline xmlns:a="http://schemas.openxmlformats.org/drawingml/2006/main" xmlns:pic="http://schemas.openxmlformats.org/drawingml/2006/picture">
-            <wp:extent cx="5486400" cy="3857625"/>
-            <wp:docPr id="1" name="Picture 1"/>
-            <wp:cNvGraphicFramePr>
-              <a:graphicFrameLocks noChangeAspect="1"/>
-            </wp:cNvGraphicFramePr>
-            <a:graphic>
-              <a:graphicData uri="http://schemas.openxmlformats.org/drawingml/2006/picture">
-                <pic:pic>
-                  <pic:nvPicPr>
-                    <pic:cNvPr id="0" name="Lenguajes_de_Marcas_Extra_-_BA.png"/>
-                    <pic:cNvPicPr/>
-                  </pic:nvPicPr>
-                  <pic:blipFill>
-                    <a:blip r:embed="rId9"/>
-                    <a:stretch>
-                      <a:fillRect/>
-                    </a:stretch>
-                  </pic:blipFill>
-                  <pic:spPr>
-                    <a:xfrm>
-                      <a:off x="0" y="0"/>
-                      <a:ext cx="5486400" cy="3857625"/>
-                    </a:xfrm>
-                    <a:prstGeom prst="rect"/>
-                  </pic:spPr>
-                </pic:pic>
-              </a:graphicData>
-            </a:graphic>
-          </wp:inline>
-        </w:drawing>
       </w:r>
     </w:p>
     <w:p>
@@ -399,11 +317,6 @@
       </w:tr>
     </w:tbl>
     <w:p>
-      <w:pPr>
-        <w:spacing w:before="40"/>
-      </w:pPr>
-    </w:p>
-    <w:p>
       <w:r>
         <w:t>Se usan meta tags de Open Graph y roles ARIA para mejorar SEO y accesibilidad (líneas 8-12 y 30).</w:t>
       </w:r>
@@ -621,11 +534,6 @@
       </w:tr>
     </w:tbl>
     <w:p>
-      <w:pPr>
-        <w:spacing w:before="40"/>
-      </w:pPr>
-    </w:p>
-    <w:p>
       <w:r>
         <w:t xml:space="preserve">Se añadieron estilos de accesibilidad </w:t>
       </w:r>
@@ -782,11 +690,6 @@
       </w:tr>
     </w:tbl>
     <w:p>
-      <w:pPr>
-        <w:spacing w:before="40"/>
-      </w:pPr>
-    </w:p>
-    <w:p>
       <w:r>
         <w:t>También incluye un easter egg con el código Konami (↑↑↓↓←→←→BA) que redirige al portfolio del desarrollador.</w:t>
       </w:r>
@@ -942,11 +845,6 @@
         </w:tc>
       </w:tr>
     </w:tbl>
-    <w:p>
-      <w:pPr>
-        <w:spacing w:before="40"/>
-      </w:pPr>
-    </w:p>
     <w:p>
       <w:r>
         <w:t xml:space="preserve">El sistema usa delegación de eventos globales para capturar clics en botones </w:t>
@@ -1260,11 +1158,6 @@
     </w:tbl>
     <w:p>
       <w:pPr>
-        <w:spacing w:before="40"/>
-      </w:pPr>
-    </w:p>
-    <w:p>
-      <w:pPr>
         <w:pStyle w:val="Heading3"/>
       </w:pPr>
       <w:r>
@@ -1548,11 +1441,6 @@
     </w:tbl>
     <w:p>
       <w:pPr>
-        <w:spacing w:before="40"/>
-      </w:pPr>
-    </w:p>
-    <w:p>
-      <w:pPr>
         <w:pStyle w:val="Heading3"/>
       </w:pPr>
       <w:r>
@@ -1728,11 +1616,6 @@
       </w:tr>
     </w:tbl>
     <w:p>
-      <w:pPr>
-        <w:spacing w:before="40"/>
-      </w:pPr>
-    </w:p>
-    <w:p>
       <w:r>
         <w:t>Se añadió validación de entrada: ahora el sistema avisa al usuario si no introduce ningún valor antes de buscar.</w:t>
       </w:r>
@@ -1842,11 +1725,6 @@
       </w:tr>
     </w:tbl>
     <w:p>
-      <w:pPr>
-        <w:spacing w:before="40"/>
-      </w:pPr>
-    </w:p>
-    <w:p>
       <w:r>
         <w:t>El contador cambia a rojo cuando se superan los 900 caracteres, avisando visualmente al usuario.</w:t>
       </w:r>
@@ -1857,45 +1735,6 @@
       </w:pPr>
       <w:r>
         <w:t>Presentación del proyecto</w:t>
-      </w:r>
-    </w:p>
-    <w:p>
-      <w:pPr>
-        <w:jc w:val="center"/>
-      </w:pPr>
-      <w:r>
-        <w:drawing>
-          <wp:inline xmlns:a="http://schemas.openxmlformats.org/drawingml/2006/main" xmlns:pic="http://schemas.openxmlformats.org/drawingml/2006/picture">
-            <wp:extent cx="5486400" cy="3857625"/>
-            <wp:docPr id="10" name="Picture 10"/>
-            <wp:cNvGraphicFramePr>
-              <a:graphicFrameLocks noChangeAspect="1"/>
-            </wp:cNvGraphicFramePr>
-            <a:graphic>
-              <a:graphicData uri="http://schemas.openxmlformats.org/drawingml/2006/picture">
-                <pic:pic>
-                  <pic:nvPicPr>
-                    <pic:cNvPr id="0" name="Extra - BA__tienda.png"/>
-                    <pic:cNvPicPr/>
-                  </pic:nvPicPr>
-                  <pic:blipFill>
-                    <a:blip r:embed="rId16"/>
-                    <a:stretch>
-                      <a:fillRect/>
-                    </a:stretch>
-                  </pic:blipFill>
-                  <pic:spPr>
-                    <a:xfrm>
-                      <a:off x="0" y="0"/>
-                      <a:ext cx="5486400" cy="3857625"/>
-                    </a:xfrm>
-                    <a:prstGeom prst="rect"/>
-                  </pic:spPr>
-                </pic:pic>
-              </a:graphicData>
-            </a:graphic>
-          </wp:inline>
-        </w:drawing>
       </w:r>
     </w:p>
     <w:p>
@@ -1915,89 +1754,11 @@
         <w:jc w:val="center"/>
       </w:pPr>
       <w:r>
-        <w:drawing>
-          <wp:inline xmlns:a="http://schemas.openxmlformats.org/drawingml/2006/main" xmlns:pic="http://schemas.openxmlformats.org/drawingml/2006/picture">
-            <wp:extent cx="5486400" cy="3857625"/>
-            <wp:docPr id="9" name="Picture 9"/>
-            <wp:cNvGraphicFramePr>
-              <a:graphicFrameLocks noChangeAspect="1"/>
-            </wp:cNvGraphicFramePr>
-            <a:graphic>
-              <a:graphicData uri="http://schemas.openxmlformats.org/drawingml/2006/picture">
-                <pic:pic>
-                  <pic:nvPicPr>
-                    <pic:cNvPr id="0" name="Extra - BA__bips.png"/>
-                    <pic:cNvPicPr/>
-                  </pic:nvPicPr>
-                  <pic:blipFill>
-                    <a:blip r:embed="rId15"/>
-                    <a:stretch>
-                      <a:fillRect/>
-                    </a:stretch>
-                  </pic:blipFill>
-                  <pic:spPr>
-                    <a:xfrm>
-                      <a:off x="0" y="0"/>
-                      <a:ext cx="5486400" cy="3857625"/>
-                    </a:xfrm>
-                    <a:prstGeom prst="rect"/>
-                  </pic:spPr>
-                </pic:pic>
-              </a:graphicData>
-            </a:graphic>
-          </wp:inline>
-        </w:drawing>
-      </w:r>
-    </w:p>
-    <w:p>
-      <w:pPr>
-        <w:jc w:val="center"/>
-      </w:pPr>
-      <w:r>
         <w:rPr>
           <w:i/>
           <w:sz w:val="18"/>
         </w:rPr>
         <w:t>Herramienta BIPS — Selector de bombas</w:t>
-      </w:r>
-    </w:p>
-    <w:p>
-      <w:pPr>
-        <w:jc w:val="center"/>
-      </w:pPr>
-      <w:r>
-        <w:drawing>
-          <wp:inline xmlns:a="http://schemas.openxmlformats.org/drawingml/2006/main" xmlns:pic="http://schemas.openxmlformats.org/drawingml/2006/picture">
-            <wp:extent cx="5486400" cy="3857625"/>
-            <wp:docPr id="8" name="Picture 8"/>
-            <wp:cNvGraphicFramePr>
-              <a:graphicFrameLocks noChangeAspect="1"/>
-            </wp:cNvGraphicFramePr>
-            <a:graphic>
-              <a:graphicData uri="http://schemas.openxmlformats.org/drawingml/2006/picture">
-                <pic:pic>
-                  <pic:nvPicPr>
-                    <pic:cNvPr id="0" name="Extra - BA__blog.png"/>
-                    <pic:cNvPicPr/>
-                  </pic:nvPicPr>
-                  <pic:blipFill>
-                    <a:blip r:embed="rId14"/>
-                    <a:stretch>
-                      <a:fillRect/>
-                    </a:stretch>
-                  </pic:blipFill>
-                  <pic:spPr>
-                    <a:xfrm>
-                      <a:off x="0" y="0"/>
-                      <a:ext cx="5486400" cy="3857625"/>
-                    </a:xfrm>
-                    <a:prstGeom prst="rect"/>
-                  </pic:spPr>
-                </pic:pic>
-              </a:graphicData>
-            </a:graphic>
-          </wp:inline>
-        </w:drawing>
       </w:r>
     </w:p>
     <w:p>
@@ -2017,89 +1778,11 @@
         <w:jc w:val="center"/>
       </w:pPr>
       <w:r>
-        <w:drawing>
-          <wp:inline xmlns:a="http://schemas.openxmlformats.org/drawingml/2006/main" xmlns:pic="http://schemas.openxmlformats.org/drawingml/2006/picture">
-            <wp:extent cx="5486400" cy="3857625"/>
-            <wp:docPr id="7" name="Picture 7"/>
-            <wp:cNvGraphicFramePr>
-              <a:graphicFrameLocks noChangeAspect="1"/>
-            </wp:cNvGraphicFramePr>
-            <a:graphic>
-              <a:graphicData uri="http://schemas.openxmlformats.org/drawingml/2006/picture">
-                <pic:pic>
-                  <pic:nvPicPr>
-                    <pic:cNvPr id="0" name="Extra - BA__contacto.png"/>
-                    <pic:cNvPicPr/>
-                  </pic:nvPicPr>
-                  <pic:blipFill>
-                    <a:blip r:embed="rId13"/>
-                    <a:stretch>
-                      <a:fillRect/>
-                    </a:stretch>
-                  </pic:blipFill>
-                  <pic:spPr>
-                    <a:xfrm>
-                      <a:off x="0" y="0"/>
-                      <a:ext cx="5486400" cy="3857625"/>
-                    </a:xfrm>
-                    <a:prstGeom prst="rect"/>
-                  </pic:spPr>
-                </pic:pic>
-              </a:graphicData>
-            </a:graphic>
-          </wp:inline>
-        </w:drawing>
-      </w:r>
-    </w:p>
-    <w:p>
-      <w:pPr>
-        <w:jc w:val="center"/>
-      </w:pPr>
-      <w:r>
         <w:rPr>
           <w:i/>
           <w:sz w:val="18"/>
         </w:rPr>
         <w:t>Formulario de contacto con mapa integrado</w:t>
-      </w:r>
-    </w:p>
-    <w:p>
-      <w:pPr>
-        <w:jc w:val="center"/>
-      </w:pPr>
-      <w:r>
-        <w:drawing>
-          <wp:inline xmlns:a="http://schemas.openxmlformats.org/drawingml/2006/main" xmlns:pic="http://schemas.openxmlformats.org/drawingml/2006/picture">
-            <wp:extent cx="5486400" cy="3857625"/>
-            <wp:docPr id="6" name="Picture 6"/>
-            <wp:cNvGraphicFramePr>
-              <a:graphicFrameLocks noChangeAspect="1"/>
-            </wp:cNvGraphicFramePr>
-            <a:graphic>
-              <a:graphicData uri="http://schemas.openxmlformats.org/drawingml/2006/picture">
-                <pic:pic>
-                  <pic:nvPicPr>
-                    <pic:cNvPr id="0" name="Extra - BA__carrito.png"/>
-                    <pic:cNvPicPr/>
-                  </pic:nvPicPr>
-                  <pic:blipFill>
-                    <a:blip r:embed="rId12"/>
-                    <a:stretch>
-                      <a:fillRect/>
-                    </a:stretch>
-                  </pic:blipFill>
-                  <pic:spPr>
-                    <a:xfrm>
-                      <a:off x="0" y="0"/>
-                      <a:ext cx="5486400" cy="3857625"/>
-                    </a:xfrm>
-                    <a:prstGeom prst="rect"/>
-                  </pic:spPr>
-                </pic:pic>
-              </a:graphicData>
-            </a:graphic>
-          </wp:inline>
-        </w:drawing>
       </w:r>
     </w:p>
     <w:p>
@@ -2119,45 +1802,6 @@
         <w:jc w:val="center"/>
       </w:pPr>
       <w:r>
-        <w:drawing>
-          <wp:inline xmlns:a="http://schemas.openxmlformats.org/drawingml/2006/main" xmlns:pic="http://schemas.openxmlformats.org/drawingml/2006/picture">
-            <wp:extent cx="5486400" cy="3857625"/>
-            <wp:docPr id="5" name="Picture 5"/>
-            <wp:cNvGraphicFramePr>
-              <a:graphicFrameLocks noChangeAspect="1"/>
-            </wp:cNvGraphicFramePr>
-            <a:graphic>
-              <a:graphicData uri="http://schemas.openxmlformats.org/drawingml/2006/picture">
-                <pic:pic>
-                  <pic:nvPicPr>
-                    <pic:cNvPr id="0" name="Extra - BA__checkout.png"/>
-                    <pic:cNvPicPr/>
-                  </pic:nvPicPr>
-                  <pic:blipFill>
-                    <a:blip r:embed="rId11"/>
-                    <a:stretch>
-                      <a:fillRect/>
-                    </a:stretch>
-                  </pic:blipFill>
-                  <pic:spPr>
-                    <a:xfrm>
-                      <a:off x="0" y="0"/>
-                      <a:ext cx="5486400" cy="3857625"/>
-                    </a:xfrm>
-                    <a:prstGeom prst="rect"/>
-                  </pic:spPr>
-                </pic:pic>
-              </a:graphicData>
-            </a:graphic>
-          </wp:inline>
-        </w:drawing>
-      </w:r>
-    </w:p>
-    <w:p>
-      <w:pPr>
-        <w:jc w:val="center"/>
-      </w:pPr>
-      <w:r>
         <w:rPr>
           <w:i/>
           <w:sz w:val="18"/>
@@ -2170,89 +1814,11 @@
         <w:jc w:val="center"/>
       </w:pPr>
       <w:r>
-        <w:drawing>
-          <wp:inline xmlns:a="http://schemas.openxmlformats.org/drawingml/2006/main" xmlns:pic="http://schemas.openxmlformats.org/drawingml/2006/picture">
-            <wp:extent cx="5486400" cy="3857625"/>
-            <wp:docPr id="4" name="Picture 4"/>
-            <wp:cNvGraphicFramePr>
-              <a:graphicFrameLocks noChangeAspect="1"/>
-            </wp:cNvGraphicFramePr>
-            <a:graphic>
-              <a:graphicData uri="http://schemas.openxmlformats.org/drawingml/2006/picture">
-                <pic:pic>
-                  <pic:nvPicPr>
-                    <pic:cNvPr id="0" name="Extra - BA__admin.png"/>
-                    <pic:cNvPicPr/>
-                  </pic:nvPicPr>
-                  <pic:blipFill>
-                    <a:blip r:embed="rId10"/>
-                    <a:stretch>
-                      <a:fillRect/>
-                    </a:stretch>
-                  </pic:blipFill>
-                  <pic:spPr>
-                    <a:xfrm>
-                      <a:off x="0" y="0"/>
-                      <a:ext cx="5486400" cy="3857625"/>
-                    </a:xfrm>
-                    <a:prstGeom prst="rect"/>
-                  </pic:spPr>
-                </pic:pic>
-              </a:graphicData>
-            </a:graphic>
-          </wp:inline>
-        </w:drawing>
-      </w:r>
-    </w:p>
-    <w:p>
-      <w:pPr>
-        <w:jc w:val="center"/>
-      </w:pPr>
-      <w:r>
         <w:rPr>
           <w:i/>
           <w:sz w:val="18"/>
         </w:rPr>
         <w:t>Página de login y registro</w:t>
-      </w:r>
-    </w:p>
-    <w:p>
-      <w:pPr>
-        <w:jc w:val="center"/>
-      </w:pPr>
-      <w:r>
-        <w:drawing>
-          <wp:inline xmlns:a="http://schemas.openxmlformats.org/drawingml/2006/main" xmlns:pic="http://schemas.openxmlformats.org/drawingml/2006/picture">
-            <wp:extent cx="5486400" cy="3857625"/>
-            <wp:docPr id="3" name="Picture 3"/>
-            <wp:cNvGraphicFramePr>
-              <a:graphicFrameLocks noChangeAspect="1"/>
-            </wp:cNvGraphicFramePr>
-            <a:graphic>
-              <a:graphicData uri="http://schemas.openxmlformats.org/drawingml/2006/picture">
-                <pic:pic>
-                  <pic:nvPicPr>
-                    <pic:cNvPr id="0" name="Extra - BA__admin.png"/>
-                    <pic:cNvPicPr/>
-                  </pic:nvPicPr>
-                  <pic:blipFill>
-                    <a:blip r:embed="rId10"/>
-                    <a:stretch>
-                      <a:fillRect/>
-                    </a:stretch>
-                  </pic:blipFill>
-                  <pic:spPr>
-                    <a:xfrm>
-                      <a:off x="0" y="0"/>
-                      <a:ext cx="5486400" cy="3857625"/>
-                    </a:xfrm>
-                    <a:prstGeom prst="rect"/>
-                  </pic:spPr>
-                </pic:pic>
-              </a:graphicData>
-            </a:graphic>
-          </wp:inline>
-        </w:drawing>
       </w:r>
     </w:p>
     <w:p>

--- a/Documentos/Lenguajes de Marcas/Extra - BA.docx
+++ b/Documentos/Lenguajes de Marcas/Extra - BA.docx
@@ -8,6 +8,47 @@
       </w:pPr>
       <w:r>
         <w:t>Bombas Asoin Murcia - Tienda Online de Bombas de Agua</w:t>
+      </w:r>
+    </w:p>
+    <w:p>
+      <w:pPr>
+        <w:shd w:fill="FFF3CD" w:val="clear"/>
+        <w:spacing w:before="80" w:after="80"/>
+        <w:jc w:val="center"/>
+      </w:pPr>
+      <w:r>
+        <w:drawing>
+          <wp:inline xmlns:a="http://schemas.openxmlformats.org/drawingml/2006/main" xmlns:pic="http://schemas.openxmlformats.org/drawingml/2006/picture">
+            <wp:extent cx="5486400" cy="3857625"/>
+            <wp:docPr id="2" name="Picture 2"/>
+            <wp:cNvGraphicFramePr>
+              <a:graphicFrameLocks noChangeAspect="1"/>
+            </wp:cNvGraphicFramePr>
+            <a:graphic>
+              <a:graphicData uri="http://schemas.openxmlformats.org/drawingml/2006/picture">
+                <pic:pic>
+                  <pic:nvPicPr>
+                    <pic:cNvPr id="0" name="Lenguajes_de_Marcas_Extra_-_BA.png"/>
+                    <pic:cNvPicPr/>
+                  </pic:nvPicPr>
+                  <pic:blipFill>
+                    <a:blip r:embed="rId9"/>
+                    <a:stretch>
+                      <a:fillRect/>
+                    </a:stretch>
+                  </pic:blipFill>
+                  <pic:spPr>
+                    <a:xfrm>
+                      <a:off x="0" y="0"/>
+                      <a:ext cx="5486400" cy="3857625"/>
+                    </a:xfrm>
+                    <a:prstGeom prst="rect"/>
+                  </pic:spPr>
+                </pic:pic>
+              </a:graphicData>
+            </a:graphic>
+          </wp:inline>
+        </w:drawing>
       </w:r>
     </w:p>
     <w:p>
@@ -53,6 +94,47 @@
       </w:pPr>
       <w:r>
         <w:t>Introducción</w:t>
+      </w:r>
+    </w:p>
+    <w:p>
+      <w:pPr>
+        <w:shd w:fill="FFF3CD" w:val="clear"/>
+        <w:spacing w:before="80" w:after="80"/>
+        <w:jc w:val="center"/>
+      </w:pPr>
+      <w:r>
+        <w:drawing>
+          <wp:inline xmlns:a="http://schemas.openxmlformats.org/drawingml/2006/main" xmlns:pic="http://schemas.openxmlformats.org/drawingml/2006/picture">
+            <wp:extent cx="5486400" cy="3857625"/>
+            <wp:docPr id="1" name="Picture 1"/>
+            <wp:cNvGraphicFramePr>
+              <a:graphicFrameLocks noChangeAspect="1"/>
+            </wp:cNvGraphicFramePr>
+            <a:graphic>
+              <a:graphicData uri="http://schemas.openxmlformats.org/drawingml/2006/picture">
+                <pic:pic>
+                  <pic:nvPicPr>
+                    <pic:cNvPr id="0" name="Lenguajes_de_Marcas_Extra_-_BA.png"/>
+                    <pic:cNvPicPr/>
+                  </pic:nvPicPr>
+                  <pic:blipFill>
+                    <a:blip r:embed="rId9"/>
+                    <a:stretch>
+                      <a:fillRect/>
+                    </a:stretch>
+                  </pic:blipFill>
+                  <pic:spPr>
+                    <a:xfrm>
+                      <a:off x="0" y="0"/>
+                      <a:ext cx="5486400" cy="3857625"/>
+                    </a:xfrm>
+                    <a:prstGeom prst="rect"/>
+                  </pic:spPr>
+                </pic:pic>
+              </a:graphicData>
+            </a:graphic>
+          </wp:inline>
+        </w:drawing>
       </w:r>
     </w:p>
     <w:p>
@@ -317,6 +399,11 @@
       </w:tr>
     </w:tbl>
     <w:p>
+      <w:pPr>
+        <w:spacing w:before="40"/>
+      </w:pPr>
+    </w:p>
+    <w:p>
       <w:r>
         <w:t>Se usan meta tags de Open Graph y roles ARIA para mejorar SEO y accesibilidad (líneas 8-12 y 30).</w:t>
       </w:r>
@@ -534,6 +621,11 @@
       </w:tr>
     </w:tbl>
     <w:p>
+      <w:pPr>
+        <w:spacing w:before="40"/>
+      </w:pPr>
+    </w:p>
+    <w:p>
       <w:r>
         <w:t xml:space="preserve">Se añadieron estilos de accesibilidad </w:t>
       </w:r>
@@ -690,6 +782,11 @@
       </w:tr>
     </w:tbl>
     <w:p>
+      <w:pPr>
+        <w:spacing w:before="40"/>
+      </w:pPr>
+    </w:p>
+    <w:p>
       <w:r>
         <w:t>También incluye un easter egg con el código Konami (↑↑↓↓←→←→BA) que redirige al portfolio del desarrollador.</w:t>
       </w:r>
@@ -845,6 +942,11 @@
         </w:tc>
       </w:tr>
     </w:tbl>
+    <w:p>
+      <w:pPr>
+        <w:spacing w:before="40"/>
+      </w:pPr>
+    </w:p>
     <w:p>
       <w:r>
         <w:t xml:space="preserve">El sistema usa delegación de eventos globales para capturar clics en botones </w:t>
@@ -1158,6 +1260,11 @@
     </w:tbl>
     <w:p>
       <w:pPr>
+        <w:spacing w:before="40"/>
+      </w:pPr>
+    </w:p>
+    <w:p>
+      <w:pPr>
         <w:pStyle w:val="Heading3"/>
       </w:pPr>
       <w:r>
@@ -1441,6 +1548,11 @@
     </w:tbl>
     <w:p>
       <w:pPr>
+        <w:spacing w:before="40"/>
+      </w:pPr>
+    </w:p>
+    <w:p>
+      <w:pPr>
         <w:pStyle w:val="Heading3"/>
       </w:pPr>
       <w:r>
@@ -1616,6 +1728,11 @@
       </w:tr>
     </w:tbl>
     <w:p>
+      <w:pPr>
+        <w:spacing w:before="40"/>
+      </w:pPr>
+    </w:p>
+    <w:p>
       <w:r>
         <w:t>Se añadió validación de entrada: ahora el sistema avisa al usuario si no introduce ningún valor antes de buscar.</w:t>
       </w:r>
@@ -1725,6 +1842,11 @@
       </w:tr>
     </w:tbl>
     <w:p>
+      <w:pPr>
+        <w:spacing w:before="40"/>
+      </w:pPr>
+    </w:p>
+    <w:p>
       <w:r>
         <w:t>El contador cambia a rojo cuando se superan los 900 caracteres, avisando visualmente al usuario.</w:t>
       </w:r>
@@ -1735,6 +1857,45 @@
       </w:pPr>
       <w:r>
         <w:t>Presentación del proyecto</w:t>
+      </w:r>
+    </w:p>
+    <w:p>
+      <w:pPr>
+        <w:jc w:val="center"/>
+      </w:pPr>
+      <w:r>
+        <w:drawing>
+          <wp:inline xmlns:a="http://schemas.openxmlformats.org/drawingml/2006/main" xmlns:pic="http://schemas.openxmlformats.org/drawingml/2006/picture">
+            <wp:extent cx="5486400" cy="3857625"/>
+            <wp:docPr id="10" name="Picture 10"/>
+            <wp:cNvGraphicFramePr>
+              <a:graphicFrameLocks noChangeAspect="1"/>
+            </wp:cNvGraphicFramePr>
+            <a:graphic>
+              <a:graphicData uri="http://schemas.openxmlformats.org/drawingml/2006/picture">
+                <pic:pic>
+                  <pic:nvPicPr>
+                    <pic:cNvPr id="0" name="Extra - BA__tienda.png"/>
+                    <pic:cNvPicPr/>
+                  </pic:nvPicPr>
+                  <pic:blipFill>
+                    <a:blip r:embed="rId16"/>
+                    <a:stretch>
+                      <a:fillRect/>
+                    </a:stretch>
+                  </pic:blipFill>
+                  <pic:spPr>
+                    <a:xfrm>
+                      <a:off x="0" y="0"/>
+                      <a:ext cx="5486400" cy="3857625"/>
+                    </a:xfrm>
+                    <a:prstGeom prst="rect"/>
+                  </pic:spPr>
+                </pic:pic>
+              </a:graphicData>
+            </a:graphic>
+          </wp:inline>
+        </w:drawing>
       </w:r>
     </w:p>
     <w:p>
@@ -1754,11 +1915,89 @@
         <w:jc w:val="center"/>
       </w:pPr>
       <w:r>
+        <w:drawing>
+          <wp:inline xmlns:a="http://schemas.openxmlformats.org/drawingml/2006/main" xmlns:pic="http://schemas.openxmlformats.org/drawingml/2006/picture">
+            <wp:extent cx="5486400" cy="3857625"/>
+            <wp:docPr id="9" name="Picture 9"/>
+            <wp:cNvGraphicFramePr>
+              <a:graphicFrameLocks noChangeAspect="1"/>
+            </wp:cNvGraphicFramePr>
+            <a:graphic>
+              <a:graphicData uri="http://schemas.openxmlformats.org/drawingml/2006/picture">
+                <pic:pic>
+                  <pic:nvPicPr>
+                    <pic:cNvPr id="0" name="Extra - BA__bips.png"/>
+                    <pic:cNvPicPr/>
+                  </pic:nvPicPr>
+                  <pic:blipFill>
+                    <a:blip r:embed="rId15"/>
+                    <a:stretch>
+                      <a:fillRect/>
+                    </a:stretch>
+                  </pic:blipFill>
+                  <pic:spPr>
+                    <a:xfrm>
+                      <a:off x="0" y="0"/>
+                      <a:ext cx="5486400" cy="3857625"/>
+                    </a:xfrm>
+                    <a:prstGeom prst="rect"/>
+                  </pic:spPr>
+                </pic:pic>
+              </a:graphicData>
+            </a:graphic>
+          </wp:inline>
+        </w:drawing>
+      </w:r>
+    </w:p>
+    <w:p>
+      <w:pPr>
+        <w:jc w:val="center"/>
+      </w:pPr>
+      <w:r>
         <w:rPr>
           <w:i/>
           <w:sz w:val="18"/>
         </w:rPr>
         <w:t>Herramienta BIPS — Selector de bombas</w:t>
+      </w:r>
+    </w:p>
+    <w:p>
+      <w:pPr>
+        <w:jc w:val="center"/>
+      </w:pPr>
+      <w:r>
+        <w:drawing>
+          <wp:inline xmlns:a="http://schemas.openxmlformats.org/drawingml/2006/main" xmlns:pic="http://schemas.openxmlformats.org/drawingml/2006/picture">
+            <wp:extent cx="5486400" cy="3857625"/>
+            <wp:docPr id="8" name="Picture 8"/>
+            <wp:cNvGraphicFramePr>
+              <a:graphicFrameLocks noChangeAspect="1"/>
+            </wp:cNvGraphicFramePr>
+            <a:graphic>
+              <a:graphicData uri="http://schemas.openxmlformats.org/drawingml/2006/picture">
+                <pic:pic>
+                  <pic:nvPicPr>
+                    <pic:cNvPr id="0" name="Extra - BA__blog.png"/>
+                    <pic:cNvPicPr/>
+                  </pic:nvPicPr>
+                  <pic:blipFill>
+                    <a:blip r:embed="rId14"/>
+                    <a:stretch>
+                      <a:fillRect/>
+                    </a:stretch>
+                  </pic:blipFill>
+                  <pic:spPr>
+                    <a:xfrm>
+                      <a:off x="0" y="0"/>
+                      <a:ext cx="5486400" cy="3857625"/>
+                    </a:xfrm>
+                    <a:prstGeom prst="rect"/>
+                  </pic:spPr>
+                </pic:pic>
+              </a:graphicData>
+            </a:graphic>
+          </wp:inline>
+        </w:drawing>
       </w:r>
     </w:p>
     <w:p>
@@ -1778,11 +2017,89 @@
         <w:jc w:val="center"/>
       </w:pPr>
       <w:r>
+        <w:drawing>
+          <wp:inline xmlns:a="http://schemas.openxmlformats.org/drawingml/2006/main" xmlns:pic="http://schemas.openxmlformats.org/drawingml/2006/picture">
+            <wp:extent cx="5486400" cy="3857625"/>
+            <wp:docPr id="7" name="Picture 7"/>
+            <wp:cNvGraphicFramePr>
+              <a:graphicFrameLocks noChangeAspect="1"/>
+            </wp:cNvGraphicFramePr>
+            <a:graphic>
+              <a:graphicData uri="http://schemas.openxmlformats.org/drawingml/2006/picture">
+                <pic:pic>
+                  <pic:nvPicPr>
+                    <pic:cNvPr id="0" name="Extra - BA__contacto.png"/>
+                    <pic:cNvPicPr/>
+                  </pic:nvPicPr>
+                  <pic:blipFill>
+                    <a:blip r:embed="rId13"/>
+                    <a:stretch>
+                      <a:fillRect/>
+                    </a:stretch>
+                  </pic:blipFill>
+                  <pic:spPr>
+                    <a:xfrm>
+                      <a:off x="0" y="0"/>
+                      <a:ext cx="5486400" cy="3857625"/>
+                    </a:xfrm>
+                    <a:prstGeom prst="rect"/>
+                  </pic:spPr>
+                </pic:pic>
+              </a:graphicData>
+            </a:graphic>
+          </wp:inline>
+        </w:drawing>
+      </w:r>
+    </w:p>
+    <w:p>
+      <w:pPr>
+        <w:jc w:val="center"/>
+      </w:pPr>
+      <w:r>
         <w:rPr>
           <w:i/>
           <w:sz w:val="18"/>
         </w:rPr>
         <w:t>Formulario de contacto con mapa integrado</w:t>
+      </w:r>
+    </w:p>
+    <w:p>
+      <w:pPr>
+        <w:jc w:val="center"/>
+      </w:pPr>
+      <w:r>
+        <w:drawing>
+          <wp:inline xmlns:a="http://schemas.openxmlformats.org/drawingml/2006/main" xmlns:pic="http://schemas.openxmlformats.org/drawingml/2006/picture">
+            <wp:extent cx="5486400" cy="3857625"/>
+            <wp:docPr id="6" name="Picture 6"/>
+            <wp:cNvGraphicFramePr>
+              <a:graphicFrameLocks noChangeAspect="1"/>
+            </wp:cNvGraphicFramePr>
+            <a:graphic>
+              <a:graphicData uri="http://schemas.openxmlformats.org/drawingml/2006/picture">
+                <pic:pic>
+                  <pic:nvPicPr>
+                    <pic:cNvPr id="0" name="Extra - BA__carrito.png"/>
+                    <pic:cNvPicPr/>
+                  </pic:nvPicPr>
+                  <pic:blipFill>
+                    <a:blip r:embed="rId12"/>
+                    <a:stretch>
+                      <a:fillRect/>
+                    </a:stretch>
+                  </pic:blipFill>
+                  <pic:spPr>
+                    <a:xfrm>
+                      <a:off x="0" y="0"/>
+                      <a:ext cx="5486400" cy="3857625"/>
+                    </a:xfrm>
+                    <a:prstGeom prst="rect"/>
+                  </pic:spPr>
+                </pic:pic>
+              </a:graphicData>
+            </a:graphic>
+          </wp:inline>
+        </w:drawing>
       </w:r>
     </w:p>
     <w:p>
@@ -1802,6 +2119,45 @@
         <w:jc w:val="center"/>
       </w:pPr>
       <w:r>
+        <w:drawing>
+          <wp:inline xmlns:a="http://schemas.openxmlformats.org/drawingml/2006/main" xmlns:pic="http://schemas.openxmlformats.org/drawingml/2006/picture">
+            <wp:extent cx="5486400" cy="3857625"/>
+            <wp:docPr id="5" name="Picture 5"/>
+            <wp:cNvGraphicFramePr>
+              <a:graphicFrameLocks noChangeAspect="1"/>
+            </wp:cNvGraphicFramePr>
+            <a:graphic>
+              <a:graphicData uri="http://schemas.openxmlformats.org/drawingml/2006/picture">
+                <pic:pic>
+                  <pic:nvPicPr>
+                    <pic:cNvPr id="0" name="Extra - BA__checkout.png"/>
+                    <pic:cNvPicPr/>
+                  </pic:nvPicPr>
+                  <pic:blipFill>
+                    <a:blip r:embed="rId11"/>
+                    <a:stretch>
+                      <a:fillRect/>
+                    </a:stretch>
+                  </pic:blipFill>
+                  <pic:spPr>
+                    <a:xfrm>
+                      <a:off x="0" y="0"/>
+                      <a:ext cx="5486400" cy="3857625"/>
+                    </a:xfrm>
+                    <a:prstGeom prst="rect"/>
+                  </pic:spPr>
+                </pic:pic>
+              </a:graphicData>
+            </a:graphic>
+          </wp:inline>
+        </w:drawing>
+      </w:r>
+    </w:p>
+    <w:p>
+      <w:pPr>
+        <w:jc w:val="center"/>
+      </w:pPr>
+      <w:r>
         <w:rPr>
           <w:i/>
           <w:sz w:val="18"/>
@@ -1814,11 +2170,89 @@
         <w:jc w:val="center"/>
       </w:pPr>
       <w:r>
+        <w:drawing>
+          <wp:inline xmlns:a="http://schemas.openxmlformats.org/drawingml/2006/main" xmlns:pic="http://schemas.openxmlformats.org/drawingml/2006/picture">
+            <wp:extent cx="5486400" cy="3857625"/>
+            <wp:docPr id="4" name="Picture 4"/>
+            <wp:cNvGraphicFramePr>
+              <a:graphicFrameLocks noChangeAspect="1"/>
+            </wp:cNvGraphicFramePr>
+            <a:graphic>
+              <a:graphicData uri="http://schemas.openxmlformats.org/drawingml/2006/picture">
+                <pic:pic>
+                  <pic:nvPicPr>
+                    <pic:cNvPr id="0" name="Extra - BA__admin.png"/>
+                    <pic:cNvPicPr/>
+                  </pic:nvPicPr>
+                  <pic:blipFill>
+                    <a:blip r:embed="rId10"/>
+                    <a:stretch>
+                      <a:fillRect/>
+                    </a:stretch>
+                  </pic:blipFill>
+                  <pic:spPr>
+                    <a:xfrm>
+                      <a:off x="0" y="0"/>
+                      <a:ext cx="5486400" cy="3857625"/>
+                    </a:xfrm>
+                    <a:prstGeom prst="rect"/>
+                  </pic:spPr>
+                </pic:pic>
+              </a:graphicData>
+            </a:graphic>
+          </wp:inline>
+        </w:drawing>
+      </w:r>
+    </w:p>
+    <w:p>
+      <w:pPr>
+        <w:jc w:val="center"/>
+      </w:pPr>
+      <w:r>
         <w:rPr>
           <w:i/>
           <w:sz w:val="18"/>
         </w:rPr>
         <w:t>Página de login y registro</w:t>
+      </w:r>
+    </w:p>
+    <w:p>
+      <w:pPr>
+        <w:jc w:val="center"/>
+      </w:pPr>
+      <w:r>
+        <w:drawing>
+          <wp:inline xmlns:a="http://schemas.openxmlformats.org/drawingml/2006/main" xmlns:pic="http://schemas.openxmlformats.org/drawingml/2006/picture">
+            <wp:extent cx="5486400" cy="3857625"/>
+            <wp:docPr id="3" name="Picture 3"/>
+            <wp:cNvGraphicFramePr>
+              <a:graphicFrameLocks noChangeAspect="1"/>
+            </wp:cNvGraphicFramePr>
+            <a:graphic>
+              <a:graphicData uri="http://schemas.openxmlformats.org/drawingml/2006/picture">
+                <pic:pic>
+                  <pic:nvPicPr>
+                    <pic:cNvPr id="0" name="Extra - BA__admin.png"/>
+                    <pic:cNvPicPr/>
+                  </pic:nvPicPr>
+                  <pic:blipFill>
+                    <a:blip r:embed="rId10"/>
+                    <a:stretch>
+                      <a:fillRect/>
+                    </a:stretch>
+                  </pic:blipFill>
+                  <pic:spPr>
+                    <a:xfrm>
+                      <a:off x="0" y="0"/>
+                      <a:ext cx="5486400" cy="3857625"/>
+                    </a:xfrm>
+                    <a:prstGeom prst="rect"/>
+                  </pic:spPr>
+                </pic:pic>
+              </a:graphicData>
+            </a:graphic>
+          </wp:inline>
+        </w:drawing>
       </w:r>
     </w:p>
     <w:p>

--- a/Documentos/Lenguajes de Marcas/Extra - BA.docx
+++ b/Documentos/Lenguajes de Marcas/Extra - BA.docx
@@ -399,11 +399,6 @@
       </w:tr>
     </w:tbl>
     <w:p>
-      <w:pPr>
-        <w:spacing w:before="40"/>
-      </w:pPr>
-    </w:p>
-    <w:p>
       <w:r>
         <w:t>Se usan meta tags de Open Graph y roles ARIA para mejorar SEO y accesibilidad (líneas 8-12 y 30).</w:t>
       </w:r>
@@ -621,11 +616,6 @@
       </w:tr>
     </w:tbl>
     <w:p>
-      <w:pPr>
-        <w:spacing w:before="40"/>
-      </w:pPr>
-    </w:p>
-    <w:p>
       <w:r>
         <w:t xml:space="preserve">Se añadieron estilos de accesibilidad </w:t>
       </w:r>
@@ -782,11 +772,6 @@
       </w:tr>
     </w:tbl>
     <w:p>
-      <w:pPr>
-        <w:spacing w:before="40"/>
-      </w:pPr>
-    </w:p>
-    <w:p>
       <w:r>
         <w:t>También incluye un easter egg con el código Konami (↑↑↓↓←→←→BA) que redirige al portfolio del desarrollador.</w:t>
       </w:r>
@@ -942,11 +927,6 @@
         </w:tc>
       </w:tr>
     </w:tbl>
-    <w:p>
-      <w:pPr>
-        <w:spacing w:before="40"/>
-      </w:pPr>
-    </w:p>
     <w:p>
       <w:r>
         <w:t xml:space="preserve">El sistema usa delegación de eventos globales para capturar clics en botones </w:t>
@@ -1260,11 +1240,6 @@
     </w:tbl>
     <w:p>
       <w:pPr>
-        <w:spacing w:before="40"/>
-      </w:pPr>
-    </w:p>
-    <w:p>
-      <w:pPr>
         <w:pStyle w:val="Heading3"/>
       </w:pPr>
       <w:r>
@@ -1548,11 +1523,6 @@
     </w:tbl>
     <w:p>
       <w:pPr>
-        <w:spacing w:before="40"/>
-      </w:pPr>
-    </w:p>
-    <w:p>
-      <w:pPr>
         <w:pStyle w:val="Heading3"/>
       </w:pPr>
       <w:r>
@@ -1728,11 +1698,6 @@
       </w:tr>
     </w:tbl>
     <w:p>
-      <w:pPr>
-        <w:spacing w:before="40"/>
-      </w:pPr>
-    </w:p>
-    <w:p>
       <w:r>
         <w:t>Se añadió validación de entrada: ahora el sistema avisa al usuario si no introduce ningún valor antes de buscar.</w:t>
       </w:r>
@@ -1841,11 +1806,6 @@
         </w:tc>
       </w:tr>
     </w:tbl>
-    <w:p>
-      <w:pPr>
-        <w:spacing w:before="40"/>
-      </w:pPr>
-    </w:p>
     <w:p>
       <w:r>
         <w:t>El contador cambia a rojo cuando se superan los 900 caracteres, avisando visualmente al usuario.</w:t>

--- a/Documentos/Lenguajes de Marcas/Extra - BA.docx
+++ b/Documentos/Lenguajes de Marcas/Extra - BA.docx
@@ -94,47 +94,6 @@
       </w:pPr>
       <w:r>
         <w:t>Introducción</w:t>
-      </w:r>
-    </w:p>
-    <w:p>
-      <w:pPr>
-        <w:shd w:fill="FFF3CD" w:val="clear"/>
-        <w:spacing w:before="80" w:after="80"/>
-        <w:jc w:val="center"/>
-      </w:pPr>
-      <w:r>
-        <w:drawing>
-          <wp:inline xmlns:a="http://schemas.openxmlformats.org/drawingml/2006/main" xmlns:pic="http://schemas.openxmlformats.org/drawingml/2006/picture">
-            <wp:extent cx="5486400" cy="3857625"/>
-            <wp:docPr id="1" name="Picture 1"/>
-            <wp:cNvGraphicFramePr>
-              <a:graphicFrameLocks noChangeAspect="1"/>
-            </wp:cNvGraphicFramePr>
-            <a:graphic>
-              <a:graphicData uri="http://schemas.openxmlformats.org/drawingml/2006/picture">
-                <pic:pic>
-                  <pic:nvPicPr>
-                    <pic:cNvPr id="0" name="Lenguajes_de_Marcas_Extra_-_BA.png"/>
-                    <pic:cNvPicPr/>
-                  </pic:nvPicPr>
-                  <pic:blipFill>
-                    <a:blip r:embed="rId9"/>
-                    <a:stretch>
-                      <a:fillRect/>
-                    </a:stretch>
-                  </pic:blipFill>
-                  <pic:spPr>
-                    <a:xfrm>
-                      <a:off x="0" y="0"/>
-                      <a:ext cx="5486400" cy="3857625"/>
-                    </a:xfrm>
-                    <a:prstGeom prst="rect"/>
-                  </pic:spPr>
-                </pic:pic>
-              </a:graphicData>
-            </a:graphic>
-          </wp:inline>
-        </w:drawing>
       </w:r>
     </w:p>
     <w:p>
@@ -2177,57 +2136,6 @@
       </w:r>
     </w:p>
     <w:p>
-      <w:pPr>
-        <w:jc w:val="center"/>
-      </w:pPr>
-      <w:r>
-        <w:drawing>
-          <wp:inline xmlns:a="http://schemas.openxmlformats.org/drawingml/2006/main" xmlns:pic="http://schemas.openxmlformats.org/drawingml/2006/picture">
-            <wp:extent cx="5486400" cy="3857625"/>
-            <wp:docPr id="3" name="Picture 3"/>
-            <wp:cNvGraphicFramePr>
-              <a:graphicFrameLocks noChangeAspect="1"/>
-            </wp:cNvGraphicFramePr>
-            <a:graphic>
-              <a:graphicData uri="http://schemas.openxmlformats.org/drawingml/2006/picture">
-                <pic:pic>
-                  <pic:nvPicPr>
-                    <pic:cNvPr id="0" name="Extra - BA__admin.png"/>
-                    <pic:cNvPicPr/>
-                  </pic:nvPicPr>
-                  <pic:blipFill>
-                    <a:blip r:embed="rId10"/>
-                    <a:stretch>
-                      <a:fillRect/>
-                    </a:stretch>
-                  </pic:blipFill>
-                  <pic:spPr>
-                    <a:xfrm>
-                      <a:off x="0" y="0"/>
-                      <a:ext cx="5486400" cy="3857625"/>
-                    </a:xfrm>
-                    <a:prstGeom prst="rect"/>
-                  </pic:spPr>
-                </pic:pic>
-              </a:graphicData>
-            </a:graphic>
-          </wp:inline>
-        </w:drawing>
-      </w:r>
-    </w:p>
-    <w:p>
-      <w:pPr>
-        <w:jc w:val="center"/>
-      </w:pPr>
-      <w:r>
-        <w:rPr>
-          <w:i/>
-          <w:sz w:val="18"/>
-        </w:rPr>
-        <w:t>Panel de administración</w:t>
-      </w:r>
-    </w:p>
-    <w:p>
       <w:r>
         <w:t>Bombas Asoin Murcia es una recreación completa de la web de una empresa real de bombas de agua, transformada en una tienda online funcional con todas las características que un e-commerce profesional necesita.</w:t>
       </w:r>

--- a/Documentos/Lenguajes de Marcas/Extra - BA.docx
+++ b/Documentos/Lenguajes de Marcas/Extra - BA.docx
@@ -2171,6 +2171,88 @@
       </w:r>
     </w:p>
     <w:p>
+      <w:r>
+        <w:drawing>
+          <wp:inline xmlns:a="http://schemas.openxmlformats.org/drawingml/2006/main" xmlns:pic="http://schemas.openxmlformats.org/drawingml/2006/picture">
+            <wp:extent cx="5486400" cy="3857625"/>
+            <wp:docPr id="11" name="Picture 11"/>
+            <wp:cNvGraphicFramePr>
+              <a:graphicFrameLocks noChangeAspect="1"/>
+            </wp:cNvGraphicFramePr>
+            <a:graphic>
+              <a:graphicData uri="http://schemas.openxmlformats.org/drawingml/2006/picture">
+                <pic:pic>
+                  <pic:nvPicPr>
+                    <pic:cNvPr id="0" name="Lenguajes_de_Marcas__Extra_-_BA_mid.png"/>
+                    <pic:cNvPicPr/>
+                  </pic:nvPicPr>
+                  <pic:blipFill>
+                    <a:blip r:embed="rId17"/>
+                    <a:stretch>
+                      <a:fillRect/>
+                    </a:stretch>
+                  </pic:blipFill>
+                  <pic:spPr>
+                    <a:xfrm>
+                      <a:off x="0" y="0"/>
+                      <a:ext cx="5486400" cy="3857625"/>
+                    </a:xfrm>
+                    <a:prstGeom prst="rect"/>
+                  </pic:spPr>
+                </pic:pic>
+              </a:graphicData>
+            </a:graphic>
+          </wp:inline>
+        </w:drawing>
+      </w:r>
+    </w:p>
+    <w:p>
+      <w:r>
+        <w:t>Sección intermedia de la presentación</w:t>
+      </w:r>
+    </w:p>
+    <w:p>
+      <w:r>
+        <w:drawing>
+          <wp:inline xmlns:a="http://schemas.openxmlformats.org/drawingml/2006/main" xmlns:pic="http://schemas.openxmlformats.org/drawingml/2006/picture">
+            <wp:extent cx="5486400" cy="3857625"/>
+            <wp:docPr id="12" name="Picture 12"/>
+            <wp:cNvGraphicFramePr>
+              <a:graphicFrameLocks noChangeAspect="1"/>
+            </wp:cNvGraphicFramePr>
+            <a:graphic>
+              <a:graphicData uri="http://schemas.openxmlformats.org/drawingml/2006/picture">
+                <pic:pic>
+                  <pic:nvPicPr>
+                    <pic:cNvPr id="0" name="Lenguajes_de_Marcas__Extra_-_BA_bot.png"/>
+                    <pic:cNvPicPr/>
+                  </pic:nvPicPr>
+                  <pic:blipFill>
+                    <a:blip r:embed="rId18"/>
+                    <a:stretch>
+                      <a:fillRect/>
+                    </a:stretch>
+                  </pic:blipFill>
+                  <pic:spPr>
+                    <a:xfrm>
+                      <a:off x="0" y="0"/>
+                      <a:ext cx="5486400" cy="3857625"/>
+                    </a:xfrm>
+                    <a:prstGeom prst="rect"/>
+                  </pic:spPr>
+                </pic:pic>
+              </a:graphicData>
+            </a:graphic>
+          </wp:inline>
+        </w:drawing>
+      </w:r>
+    </w:p>
+    <w:p>
+      <w:r>
+        <w:t>Sección final de la presentación</w:t>
+      </w:r>
+    </w:p>
+    <w:p>
       <w:pPr>
         <w:pStyle w:val="Heading2"/>
       </w:pPr>
